--- a/module-3/Noel-NormalizeTables.docx
+++ b/module-3/Noel-NormalizeTables.docx
@@ -14,11 +14,7 @@
     </w:p>
     <w:p/>
     <w:p/>
-    <w:p>
-      <w:r>
-        <w:t>3NF</w:t>
-      </w:r>
-    </w:p>
+    <w:p/>
     <w:tbl>
       <w:tblPr>
         <w:tblStyle w:val="TableGrid"/>
